--- a/Unidad4/ACT 4-01 Modelar clases.docx
+++ b/Unidad4/ACT 4-01 Modelar clases.docx
@@ -466,211 +466,264 @@
           </wp:inline>
         </w:drawing>
       </w:r>
+    </w:p>
+    <w:p>
+      <w:pPr>
+        <w:spacing w:after="0" w:line="360" w:lineRule="auto"/>
+        <w:jc w:val="both"/>
+        <w:rPr>
+          <w:noProof/>
+          <w:lang w:eastAsia="es-ES"/>
+        </w:rPr>
+      </w:pPr>
+    </w:p>
+    <w:p>
+      <w:pPr>
+        <w:spacing w:after="0" w:line="360" w:lineRule="auto"/>
+        <w:jc w:val="both"/>
+        <w:rPr>
+          <w:noProof/>
+          <w:lang w:eastAsia="es-ES"/>
+        </w:rPr>
+      </w:pPr>
+    </w:p>
+    <w:p>
+      <w:pPr>
+        <w:spacing w:after="0" w:line="360" w:lineRule="auto"/>
+        <w:jc w:val="both"/>
+        <w:rPr>
+          <w:rFonts w:ascii="Arial" w:hAnsi="Arial" w:cs="Arial"/>
+          <w:sz w:val="20"/>
+          <w:szCs w:val="20"/>
+        </w:rPr>
+      </w:pPr>
+    </w:p>
+    <w:p>
+      <w:pPr>
+        <w:spacing w:after="0" w:line="360" w:lineRule="auto"/>
+        <w:jc w:val="both"/>
+        <w:rPr>
+          <w:rFonts w:ascii="Arial" w:hAnsi="Arial" w:cs="Arial"/>
+          <w:sz w:val="20"/>
+          <w:szCs w:val="20"/>
+        </w:rPr>
+      </w:pPr>
+    </w:p>
+    <w:p>
+      <w:pPr>
+        <w:spacing w:after="0" w:line="360" w:lineRule="auto"/>
+        <w:jc w:val="both"/>
+        <w:rPr>
+          <w:rFonts w:ascii="Arial" w:hAnsi="Arial" w:cs="Arial"/>
+          <w:b/>
+          <w:sz w:val="24"/>
+          <w:szCs w:val="24"/>
+        </w:rPr>
+      </w:pPr>
+      <w:r>
+        <w:rPr>
+          <w:rFonts w:ascii="Arial" w:hAnsi="Arial" w:cs="Arial"/>
+          <w:b/>
+          <w:sz w:val="24"/>
+          <w:szCs w:val="24"/>
+        </w:rPr>
+        <w:t xml:space="preserve">Ejercicio </w:t>
+      </w:r>
+      <w:r>
+        <w:rPr>
+          <w:rFonts w:ascii="Arial" w:hAnsi="Arial" w:cs="Arial"/>
+          <w:b/>
+          <w:sz w:val="24"/>
+          <w:szCs w:val="24"/>
+        </w:rPr>
+        <w:t>3</w:t>
+      </w:r>
+    </w:p>
+    <w:p>
+      <w:pPr>
+        <w:spacing w:after="0" w:line="360" w:lineRule="auto"/>
+        <w:jc w:val="both"/>
+        <w:rPr>
+          <w:rFonts w:ascii="Arial" w:hAnsi="Arial" w:cs="Arial"/>
+          <w:sz w:val="20"/>
+          <w:szCs w:val="20"/>
+        </w:rPr>
+      </w:pPr>
+      <w:r>
+        <w:rPr>
+          <w:rFonts w:ascii="Arial" w:hAnsi="Arial" w:cs="Arial"/>
+          <w:sz w:val="20"/>
+          <w:szCs w:val="20"/>
+        </w:rPr>
+        <w:t xml:space="preserve">Los habitantes de marte pueden ser de color rojo o azul. Los </w:t>
+      </w:r>
+      <w:r>
+        <w:rPr>
+          <w:rFonts w:ascii="Arial" w:hAnsi="Arial" w:cs="Arial"/>
+          <w:sz w:val="20"/>
+          <w:szCs w:val="20"/>
+        </w:rPr>
+        <w:t>habitantes de marte pueden ser o no aptos para pilotar naves espaciales.</w:t>
+      </w:r>
+    </w:p>
+    <w:p>
+      <w:pPr>
+        <w:spacing w:after="0" w:line="360" w:lineRule="auto"/>
+        <w:jc w:val="both"/>
+        <w:rPr>
+          <w:rFonts w:ascii="Arial" w:hAnsi="Arial" w:cs="Arial"/>
+          <w:sz w:val="20"/>
+          <w:szCs w:val="20"/>
+        </w:rPr>
+      </w:pPr>
+      <w:r>
+        <w:rPr>
+          <w:rFonts w:ascii="Arial" w:hAnsi="Arial" w:cs="Arial"/>
+          <w:sz w:val="20"/>
+          <w:szCs w:val="20"/>
+        </w:rPr>
+        <w:t xml:space="preserve">Todos ellos adoran a un único ídolo que existe desde el principio de los tiempos (de clase </w:t>
+      </w:r>
+      <w:proofErr w:type="spellStart"/>
+      <w:r>
+        <w:rPr>
+          <w:rFonts w:ascii="Arial" w:hAnsi="Arial" w:cs="Arial"/>
+          <w:sz w:val="20"/>
+          <w:szCs w:val="20"/>
+        </w:rPr>
+        <w:t>Idolo</w:t>
+      </w:r>
+      <w:proofErr w:type="spellEnd"/>
+      <w:r>
+        <w:rPr>
+          <w:rFonts w:ascii="Arial" w:hAnsi="Arial" w:cs="Arial"/>
+          <w:sz w:val="20"/>
+          <w:szCs w:val="20"/>
+        </w:rPr>
+        <w:t>).</w:t>
+      </w:r>
+    </w:p>
+    <w:p>
+      <w:pPr>
+        <w:spacing w:after="0" w:line="360" w:lineRule="auto"/>
+        <w:jc w:val="both"/>
+        <w:rPr>
+          <w:rFonts w:ascii="Arial" w:hAnsi="Arial" w:cs="Arial"/>
+          <w:sz w:val="20"/>
+          <w:szCs w:val="20"/>
+        </w:rPr>
+      </w:pPr>
+      <w:r>
+        <w:rPr>
+          <w:rFonts w:ascii="Arial" w:hAnsi="Arial" w:cs="Arial"/>
+          <w:sz w:val="20"/>
+          <w:szCs w:val="20"/>
+        </w:rPr>
+        <w:t>Pueden poseer hasta 3 vehículos, los cuales guardan celosamente de las miradas ajenas.</w:t>
+      </w:r>
+    </w:p>
+    <w:p>
+      <w:pPr>
+        <w:spacing w:after="0" w:line="360" w:lineRule="auto"/>
+        <w:jc w:val="both"/>
+        <w:rPr>
+          <w:rFonts w:ascii="Arial" w:hAnsi="Arial" w:cs="Arial"/>
+          <w:sz w:val="20"/>
+          <w:szCs w:val="20"/>
+        </w:rPr>
+      </w:pPr>
+      <w:r>
+        <w:rPr>
+          <w:rFonts w:ascii="Arial" w:hAnsi="Arial" w:cs="Arial"/>
+          <w:sz w:val="20"/>
+          <w:szCs w:val="20"/>
+        </w:rPr>
+        <w:t>Obviamente to</w:t>
+      </w:r>
+      <w:r>
+        <w:rPr>
+          <w:rFonts w:ascii="Arial" w:hAnsi="Arial" w:cs="Arial"/>
+          <w:sz w:val="20"/>
+          <w:szCs w:val="20"/>
+        </w:rPr>
+        <w:t>dos respiran y comen (métodos).</w:t>
+      </w:r>
+    </w:p>
+    <w:p>
+      <w:pPr>
+        <w:spacing w:after="0" w:line="360" w:lineRule="auto"/>
+        <w:jc w:val="both"/>
+        <w:rPr>
+          <w:rFonts w:ascii="Arial" w:hAnsi="Arial" w:cs="Arial"/>
+          <w:b/>
+          <w:sz w:val="20"/>
+          <w:szCs w:val="20"/>
+        </w:rPr>
+      </w:pPr>
+      <w:r>
+        <w:rPr>
+          <w:rFonts w:ascii="Arial" w:hAnsi="Arial" w:cs="Arial"/>
+          <w:b/>
+          <w:sz w:val="20"/>
+          <w:szCs w:val="20"/>
+        </w:rPr>
+        <w:t>Solución</w:t>
+      </w:r>
+    </w:p>
+    <w:p>
+      <w:pPr>
+        <w:spacing w:after="0" w:line="360" w:lineRule="auto"/>
+        <w:jc w:val="both"/>
+        <w:rPr>
+          <w:rFonts w:ascii="Arial" w:hAnsi="Arial" w:cs="Arial"/>
+          <w:b/>
+          <w:sz w:val="24"/>
+          <w:szCs w:val="24"/>
+        </w:rPr>
+      </w:pPr>
+      <w:r>
+        <w:rPr>
+          <w:noProof/>
+          <w:lang w:eastAsia="es-ES"/>
+        </w:rPr>
+        <w:drawing>
+          <wp:inline distT="0" distB="0" distL="0" distR="0" wp14:anchorId="25C87C84" wp14:editId="7BDC04B7">
+            <wp:extent cx="1619250" cy="1514475"/>
+            <wp:effectExtent l="0" t="0" r="0" b="9525"/>
+            <wp:docPr id="3" name="Imagen 3"/>
+            <wp:cNvGraphicFramePr>
+              <a:graphicFrameLocks xmlns:a="http://schemas.openxmlformats.org/drawingml/2006/main" noChangeAspect="1"/>
+            </wp:cNvGraphicFramePr>
+            <a:graphic xmlns:a="http://schemas.openxmlformats.org/drawingml/2006/main">
+              <a:graphicData uri="http://schemas.openxmlformats.org/drawingml/2006/picture">
+                <pic:pic xmlns:pic="http://schemas.openxmlformats.org/drawingml/2006/picture">
+                  <pic:nvPicPr>
+                    <pic:cNvPr id="0" name=""/>
+                    <pic:cNvPicPr/>
+                  </pic:nvPicPr>
+                  <pic:blipFill>
+                    <a:blip r:embed="rId12"/>
+                    <a:stretch>
+                      <a:fillRect/>
+                    </a:stretch>
+                  </pic:blipFill>
+                  <pic:spPr>
+                    <a:xfrm>
+                      <a:off x="0" y="0"/>
+                      <a:ext cx="1619250" cy="1514475"/>
+                    </a:xfrm>
+                    <a:prstGeom prst="rect">
+                      <a:avLst/>
+                    </a:prstGeom>
+                  </pic:spPr>
+                </pic:pic>
+              </a:graphicData>
+            </a:graphic>
+          </wp:inline>
+        </w:drawing>
+      </w:r>
       <w:bookmarkStart w:id="0" w:name="_GoBack"/>
       <w:bookmarkEnd w:id="0"/>
-    </w:p>
-    <w:p>
-      <w:pPr>
-        <w:spacing w:after="0" w:line="360" w:lineRule="auto"/>
-        <w:jc w:val="both"/>
-        <w:rPr>
-          <w:noProof/>
-          <w:lang w:eastAsia="es-ES"/>
-        </w:rPr>
-      </w:pPr>
-    </w:p>
-    <w:p>
-      <w:pPr>
-        <w:spacing w:after="0" w:line="360" w:lineRule="auto"/>
-        <w:jc w:val="both"/>
-        <w:rPr>
-          <w:noProof/>
-          <w:lang w:eastAsia="es-ES"/>
-        </w:rPr>
-      </w:pPr>
-    </w:p>
-    <w:p>
-      <w:pPr>
-        <w:spacing w:after="0" w:line="360" w:lineRule="auto"/>
-        <w:jc w:val="both"/>
-        <w:rPr>
-          <w:rFonts w:ascii="Arial" w:hAnsi="Arial" w:cs="Arial"/>
-          <w:sz w:val="20"/>
-          <w:szCs w:val="20"/>
-        </w:rPr>
-      </w:pPr>
-    </w:p>
-    <w:p>
-      <w:pPr>
-        <w:spacing w:after="0" w:line="360" w:lineRule="auto"/>
-        <w:jc w:val="both"/>
-        <w:rPr>
-          <w:rFonts w:ascii="Arial" w:hAnsi="Arial" w:cs="Arial"/>
-          <w:sz w:val="20"/>
-          <w:szCs w:val="20"/>
-        </w:rPr>
-      </w:pPr>
-    </w:p>
-    <w:p>
-      <w:pPr>
-        <w:spacing w:after="0" w:line="360" w:lineRule="auto"/>
-        <w:jc w:val="both"/>
-        <w:rPr>
-          <w:rFonts w:ascii="Arial" w:hAnsi="Arial" w:cs="Arial"/>
-          <w:b/>
-          <w:sz w:val="24"/>
-          <w:szCs w:val="24"/>
-        </w:rPr>
-      </w:pPr>
-      <w:r>
-        <w:rPr>
-          <w:rFonts w:ascii="Arial" w:hAnsi="Arial" w:cs="Arial"/>
-          <w:b/>
-          <w:sz w:val="24"/>
-          <w:szCs w:val="24"/>
-        </w:rPr>
-        <w:t xml:space="preserve">Ejercicio </w:t>
-      </w:r>
-      <w:r>
-        <w:rPr>
-          <w:rFonts w:ascii="Arial" w:hAnsi="Arial" w:cs="Arial"/>
-          <w:b/>
-          <w:sz w:val="24"/>
-          <w:szCs w:val="24"/>
-        </w:rPr>
-        <w:t>3</w:t>
-      </w:r>
-    </w:p>
-    <w:p>
-      <w:pPr>
-        <w:spacing w:after="0" w:line="360" w:lineRule="auto"/>
-        <w:jc w:val="both"/>
-        <w:rPr>
-          <w:rFonts w:ascii="Arial" w:hAnsi="Arial" w:cs="Arial"/>
-          <w:sz w:val="20"/>
-          <w:szCs w:val="20"/>
-        </w:rPr>
-      </w:pPr>
-      <w:r>
-        <w:rPr>
-          <w:rFonts w:ascii="Arial" w:hAnsi="Arial" w:cs="Arial"/>
-          <w:sz w:val="20"/>
-          <w:szCs w:val="20"/>
-        </w:rPr>
-        <w:t xml:space="preserve">Los habitantes de marte pueden ser de color rojo o azul. Los </w:t>
-      </w:r>
-      <w:r>
-        <w:rPr>
-          <w:rFonts w:ascii="Arial" w:hAnsi="Arial" w:cs="Arial"/>
-          <w:sz w:val="20"/>
-          <w:szCs w:val="20"/>
-        </w:rPr>
-        <w:t>habitantes de marte pueden ser o no aptos para pilotar naves espaciales.</w:t>
-      </w:r>
-    </w:p>
-    <w:p>
-      <w:pPr>
-        <w:spacing w:after="0" w:line="360" w:lineRule="auto"/>
-        <w:jc w:val="both"/>
-        <w:rPr>
-          <w:rFonts w:ascii="Arial" w:hAnsi="Arial" w:cs="Arial"/>
-          <w:sz w:val="20"/>
-          <w:szCs w:val="20"/>
-        </w:rPr>
-      </w:pPr>
-      <w:r>
-        <w:rPr>
-          <w:rFonts w:ascii="Arial" w:hAnsi="Arial" w:cs="Arial"/>
-          <w:sz w:val="20"/>
-          <w:szCs w:val="20"/>
-        </w:rPr>
-        <w:t xml:space="preserve">Todos ellos adoran a un único ídolo que existe desde el principio de los tiempos (de clase </w:t>
-      </w:r>
-      <w:proofErr w:type="spellStart"/>
-      <w:r>
-        <w:rPr>
-          <w:rFonts w:ascii="Arial" w:hAnsi="Arial" w:cs="Arial"/>
-          <w:sz w:val="20"/>
-          <w:szCs w:val="20"/>
-        </w:rPr>
-        <w:t>Idolo</w:t>
-      </w:r>
-      <w:proofErr w:type="spellEnd"/>
-      <w:r>
-        <w:rPr>
-          <w:rFonts w:ascii="Arial" w:hAnsi="Arial" w:cs="Arial"/>
-          <w:sz w:val="20"/>
-          <w:szCs w:val="20"/>
-        </w:rPr>
-        <w:t>).</w:t>
-      </w:r>
-    </w:p>
-    <w:p>
-      <w:pPr>
-        <w:spacing w:after="0" w:line="360" w:lineRule="auto"/>
-        <w:jc w:val="both"/>
-        <w:rPr>
-          <w:rFonts w:ascii="Arial" w:hAnsi="Arial" w:cs="Arial"/>
-          <w:sz w:val="20"/>
-          <w:szCs w:val="20"/>
-        </w:rPr>
-      </w:pPr>
-      <w:r>
-        <w:rPr>
-          <w:rFonts w:ascii="Arial" w:hAnsi="Arial" w:cs="Arial"/>
-          <w:sz w:val="20"/>
-          <w:szCs w:val="20"/>
-        </w:rPr>
-        <w:t>Pueden poseer hasta 3 vehículos, los cuales guardan celosamente de las miradas ajenas.</w:t>
-      </w:r>
-    </w:p>
-    <w:p>
-      <w:pPr>
-        <w:spacing w:after="0" w:line="360" w:lineRule="auto"/>
-        <w:jc w:val="both"/>
-        <w:rPr>
-          <w:rFonts w:ascii="Arial" w:hAnsi="Arial" w:cs="Arial"/>
-          <w:sz w:val="20"/>
-          <w:szCs w:val="20"/>
-        </w:rPr>
-      </w:pPr>
-      <w:r>
-        <w:rPr>
-          <w:rFonts w:ascii="Arial" w:hAnsi="Arial" w:cs="Arial"/>
-          <w:sz w:val="20"/>
-          <w:szCs w:val="20"/>
-        </w:rPr>
-        <w:t>Obviamente to</w:t>
-      </w:r>
-      <w:r>
-        <w:rPr>
-          <w:rFonts w:ascii="Arial" w:hAnsi="Arial" w:cs="Arial"/>
-          <w:sz w:val="20"/>
-          <w:szCs w:val="20"/>
-        </w:rPr>
-        <w:t>dos respiran y comen (métodos).</w:t>
-      </w:r>
-    </w:p>
-    <w:p>
-      <w:pPr>
-        <w:spacing w:after="0" w:line="360" w:lineRule="auto"/>
-        <w:jc w:val="both"/>
-        <w:rPr>
-          <w:rFonts w:ascii="Arial" w:hAnsi="Arial" w:cs="Arial"/>
-          <w:b/>
-          <w:sz w:val="24"/>
-          <w:szCs w:val="24"/>
-        </w:rPr>
-      </w:pPr>
-      <w:r>
-        <w:rPr>
-          <w:rFonts w:ascii="Arial" w:hAnsi="Arial" w:cs="Arial"/>
-          <w:b/>
-          <w:sz w:val="20"/>
-          <w:szCs w:val="20"/>
-        </w:rPr>
-        <w:t>Solución</w:t>
-      </w:r>
     </w:p>
     <w:sectPr>
       <w:pgSz w:w="11906" w:h="16838"/>
@@ -1709,21 +1762,6 @@
 </file>
 
 <file path=customXml/item1.xml><?xml version="1.0" encoding="utf-8"?>
-<p:properties xmlns:p="http://schemas.microsoft.com/office/2006/metadata/properties" xmlns:xsi="http://www.w3.org/2001/XMLSchema-instance" xmlns:pc="http://schemas.microsoft.com/office/infopath/2007/PartnerControls">
-  <documentManagement/>
-</p:properties>
-</file>
-
-<file path=customXml/item2.xml><?xml version="1.0" encoding="utf-8"?>
-<?mso-contentType ?>
-<FormTemplates xmlns="http://schemas.microsoft.com/sharepoint/v3/contenttype/forms">
-  <Display>DocumentLibraryForm</Display>
-  <Edit>DocumentLibraryForm</Edit>
-  <New>DocumentLibraryForm</New>
-</FormTemplates>
-</file>
-
-<file path=customXml/item3.xml><?xml version="1.0" encoding="utf-8"?>
 <ct:contentTypeSchema xmlns:ct="http://schemas.microsoft.com/office/2006/metadata/contentType" xmlns:ma="http://schemas.microsoft.com/office/2006/metadata/properties/metaAttributes" ct:_="" ma:_="" ma:contentTypeName="Documento" ma:contentTypeID="0x0101005D1DA4C627B4D5489C2F286FFFDEE66F" ma:contentTypeVersion="5" ma:contentTypeDescription="Crear nuevo documento." ma:contentTypeScope="" ma:versionID="c94ea893295d800241ac8cc532933887">
   <xsd:schema xmlns:xsd="http://www.w3.org/2001/XMLSchema" xmlns:xs="http://www.w3.org/2001/XMLSchema" xmlns:p="http://schemas.microsoft.com/office/2006/metadata/properties" xmlns:ns2="8a98244c-5a60-46fc-84a0-aeae36804d74" targetNamespace="http://schemas.microsoft.com/office/2006/metadata/properties" ma:root="true" ma:fieldsID="9c83d5685ee31e3b68f3f648b719d917" ns2:_="">
     <xsd:import namespace="8a98244c-5a60-46fc-84a0-aeae36804d74"/>
@@ -1873,24 +1911,22 @@
 </ct:contentTypeSchema>
 </file>
 
-<file path=customXml/itemProps1.xml><?xml version="1.0" encoding="utf-8"?>
-<ds:datastoreItem xmlns:ds="http://schemas.openxmlformats.org/officeDocument/2006/customXml" ds:itemID="{29A3F860-2F60-42FD-8811-F16EA128349D}">
-  <ds:schemaRefs>
-    <ds:schemaRef ds:uri="http://schemas.microsoft.com/office/2006/metadata/properties"/>
-    <ds:schemaRef ds:uri="http://schemas.microsoft.com/office/infopath/2007/PartnerControls"/>
-  </ds:schemaRefs>
-</ds:datastoreItem>
+<file path=customXml/item2.xml><?xml version="1.0" encoding="utf-8"?>
+<?mso-contentType ?>
+<FormTemplates xmlns="http://schemas.microsoft.com/sharepoint/v3/contenttype/forms">
+  <Display>DocumentLibraryForm</Display>
+  <Edit>DocumentLibraryForm</Edit>
+  <New>DocumentLibraryForm</New>
+</FormTemplates>
 </file>
 
-<file path=customXml/itemProps2.xml><?xml version="1.0" encoding="utf-8"?>
-<ds:datastoreItem xmlns:ds="http://schemas.openxmlformats.org/officeDocument/2006/customXml" ds:itemID="{66D133AF-9B39-440B-B4DB-392A209A275E}">
-  <ds:schemaRefs>
-    <ds:schemaRef ds:uri="http://schemas.microsoft.com/sharepoint/v3/contenttype/forms"/>
-  </ds:schemaRefs>
-</ds:datastoreItem>
+<file path=customXml/item3.xml><?xml version="1.0" encoding="utf-8"?>
+<p:properties xmlns:p="http://schemas.microsoft.com/office/2006/metadata/properties" xmlns:xsi="http://www.w3.org/2001/XMLSchema-instance" xmlns:pc="http://schemas.microsoft.com/office/infopath/2007/PartnerControls">
+  <documentManagement/>
+</p:properties>
 </file>
 
-<file path=customXml/itemProps3.xml><?xml version="1.0" encoding="utf-8"?>
+<file path=customXml/itemProps1.xml><?xml version="1.0" encoding="utf-8"?>
 <ds:datastoreItem xmlns:ds="http://schemas.openxmlformats.org/officeDocument/2006/customXml" ds:itemID="{286009C3-AE73-4710-AA60-CD2698F095EF}">
   <ds:schemaRefs>
     <ds:schemaRef ds:uri="http://schemas.microsoft.com/office/2006/metadata/contentType"/>
@@ -1906,4 +1942,21 @@
     <ds:schemaRef ds:uri="http://schemas.microsoft.com/internal/obd"/>
   </ds:schemaRefs>
 </ds:datastoreItem>
+</file>
+
+<file path=customXml/itemProps2.xml><?xml version="1.0" encoding="utf-8"?>
+<ds:datastoreItem xmlns:ds="http://schemas.openxmlformats.org/officeDocument/2006/customXml" ds:itemID="{66D133AF-9B39-440B-B4DB-392A209A275E}">
+  <ds:schemaRefs>
+    <ds:schemaRef ds:uri="http://schemas.microsoft.com/sharepoint/v3/contenttype/forms"/>
+  </ds:schemaRefs>
+</ds:datastoreItem>
+</file>
+
+<file path=customXml/itemProps3.xml><?xml version="1.0" encoding="utf-8"?>
+<ds:datastoreItem xmlns:ds="http://schemas.openxmlformats.org/officeDocument/2006/customXml" ds:itemID="{29A3F860-2F60-42FD-8811-F16EA128349D}">
+  <ds:schemaRefs>
+    <ds:schemaRef ds:uri="http://schemas.microsoft.com/office/2006/metadata/properties"/>
+    <ds:schemaRef ds:uri="http://schemas.microsoft.com/office/infopath/2007/PartnerControls"/>
+  </ds:schemaRefs>
+</ds:datastoreItem>
 </file>